--- a/Linkerd Installation Using Terraform.docx
+++ b/Linkerd Installation Using Terraform.docx
@@ -1,6 +1,6 @@
 
 <file path=word/document.xml><?xml version="1.0" encoding="utf-8"?>
-<w:document xmlns:wpc="http://schemas.microsoft.com/office/word/2010/wordprocessingCanvas" xmlns:cx="http://schemas.microsoft.com/office/drawing/2014/chartex" xmlns:cx1="http://schemas.microsoft.com/office/drawing/2015/9/8/chartex" xmlns:cx2="http://schemas.microsoft.com/office/drawing/2015/10/21/chartex" xmlns:cx3="http://schemas.microsoft.com/office/drawing/2016/5/9/chartex" xmlns:cx4="http://schemas.microsoft.com/office/drawing/2016/5/10/chartex" xmlns:cx5="http://schemas.microsoft.com/office/drawing/2016/5/11/chartex" xmlns:cx6="http://schemas.microsoft.com/office/drawing/2016/5/12/chartex" xmlns:cx7="http://schemas.microsoft.com/office/drawing/2016/5/13/chartex" xmlns:cx8="http://schemas.microsoft.com/office/drawing/2016/5/14/chartex" xmlns:mc="http://schemas.openxmlformats.org/markup-compatibility/2006" xmlns:aink="http://schemas.microsoft.com/office/drawing/2016/ink" xmlns:am3d="http://schemas.microsoft.com/office/drawing/2017/model3d" xmlns:o="urn:schemas-microsoft-com:office:office" xmlns:r="http://schemas.openxmlformats.org/officeDocument/2006/relationships" xmlns:m="http://schemas.openxmlformats.org/officeDocument/2006/math" xmlns:v="urn:schemas-microsoft-com:vml" xmlns:wp14="http://schemas.microsoft.com/office/word/2010/wordprocessingDrawing" xmlns:wp="http://schemas.openxmlformats.org/drawingml/2006/wordprocessingDrawing" xmlns:w10="urn:schemas-microsoft-com:office:word" xmlns:w="http://schemas.openxmlformats.org/wordprocessingml/2006/main" xmlns:w14="http://schemas.microsoft.com/office/word/2010/wordml" xmlns:w15="http://schemas.microsoft.com/office/word/2012/wordml" xmlns:w16cid="http://schemas.microsoft.com/office/word/2016/wordml/cid" xmlns:w16se="http://schemas.microsoft.com/office/word/2015/wordml/symex" xmlns:wpg="http://schemas.microsoft.com/office/word/2010/wordprocessingGroup" xmlns:wpi="http://schemas.microsoft.com/office/word/2010/wordprocessingInk" xmlns:wne="http://schemas.microsoft.com/office/word/2006/wordml" xmlns:wps="http://schemas.microsoft.com/office/word/2010/wordprocessingShape" mc:Ignorable="w14 w15 w16se w16cid wp14">
+<w:document xmlns:wpc="http://schemas.microsoft.com/office/word/2010/wordprocessingCanvas" xmlns:cx="http://schemas.microsoft.com/office/drawing/2014/chartex" xmlns:cx1="http://schemas.microsoft.com/office/drawing/2015/9/8/chartex" xmlns:cx2="http://schemas.microsoft.com/office/drawing/2015/10/21/chartex" xmlns:cx3="http://schemas.microsoft.com/office/drawing/2016/5/9/chartex" xmlns:cx4="http://schemas.microsoft.com/office/drawing/2016/5/10/chartex" xmlns:cx5="http://schemas.microsoft.com/office/drawing/2016/5/11/chartex" xmlns:cx6="http://schemas.microsoft.com/office/drawing/2016/5/12/chartex" xmlns:cx7="http://schemas.microsoft.com/office/drawing/2016/5/13/chartex" xmlns:cx8="http://schemas.microsoft.com/office/drawing/2016/5/14/chartex" xmlns:mc="http://schemas.openxmlformats.org/markup-compatibility/2006" xmlns:aink="http://schemas.microsoft.com/office/drawing/2016/ink" xmlns:am3d="http://schemas.microsoft.com/office/drawing/2017/model3d" xmlns:o="urn:schemas-microsoft-com:office:office" xmlns:r="http://schemas.openxmlformats.org/officeDocument/2006/relationships" xmlns:m="http://schemas.openxmlformats.org/officeDocument/2006/math" xmlns:v="urn:schemas-microsoft-com:vml" xmlns:wp14="http://schemas.microsoft.com/office/word/2010/wordprocessingDrawing" xmlns:wp="http://schemas.openxmlformats.org/drawingml/2006/wordprocessingDrawing" xmlns:w10="urn:schemas-microsoft-com:office:word" xmlns:w="http://schemas.openxmlformats.org/wordprocessingml/2006/main" xmlns:w14="http://schemas.microsoft.com/office/word/2010/wordml" xmlns:w15="http://schemas.microsoft.com/office/word/2012/wordml" xmlns:w16cex="http://schemas.microsoft.com/office/word/2018/wordml/cex" xmlns:w16cid="http://schemas.microsoft.com/office/word/2016/wordml/cid" xmlns:w16="http://schemas.microsoft.com/office/word/2018/wordml" xmlns:w16se="http://schemas.microsoft.com/office/word/2015/wordml/symex" xmlns:wpg="http://schemas.microsoft.com/office/word/2010/wordprocessingGroup" xmlns:wpi="http://schemas.microsoft.com/office/word/2010/wordprocessingInk" xmlns:wne="http://schemas.microsoft.com/office/word/2006/wordml" xmlns:wps="http://schemas.microsoft.com/office/word/2010/wordprocessingShape" mc:Ignorable="w14 w15 w16se w16cid w16 w16cex wp14">
   <w:body>
     <w:p>
       <w:pPr>
@@ -275,10 +275,7 @@
         </w:numPr>
       </w:pPr>
       <w:r>
-        <w:t xml:space="preserve">Install the terraform client used to </w:t>
-      </w:r>
-      <w:r>
-        <w:t xml:space="preserve">deploy </w:t>
+        <w:t xml:space="preserve">Install the terraform client used to deploy </w:t>
       </w:r>
       <w:proofErr w:type="spellStart"/>
       <w:r>
@@ -406,10 +403,7 @@
         <w:ind w:left="720"/>
       </w:pPr>
       <w:r>
-        <w:t>If there are any checks that do not pass, make sure to fix those issues before proceeding.</w:t>
-      </w:r>
-      <w:r>
-        <w:t xml:space="preserve"> </w:t>
+        <w:t xml:space="preserve">If there are any checks that do not pass, make sure to fix those issues before proceeding. </w:t>
       </w:r>
     </w:p>
     <w:p>
@@ -769,12 +763,7 @@
         </w:numPr>
       </w:pPr>
       <w:r>
-        <w:t xml:space="preserve">Add </w:t>
-      </w:r>
-      <w:bookmarkStart w:id="0" w:name="_GoBack"/>
-      <w:bookmarkEnd w:id="0"/>
-      <w:r>
-        <w:t>annotations to your pod to add them to the service mess.  Example:</w:t>
+        <w:t>Add annotations to your pod to add them to the service mess.  Example:</w:t>
       </w:r>
     </w:p>
     <w:p>
@@ -1191,21 +1180,26 @@
         <w:pStyle w:val="ListParagraph"/>
         <w:shd w:val="clear" w:color="auto" w:fill="FFFFFF" w:themeFill="background1"/>
         <w:ind w:left="0"/>
-      </w:pPr>
-      <w:r>
         <w:rPr>
           <w:b/>
           <w:sz w:val="28"/>
           <w:szCs w:val="28"/>
         </w:rPr>
-        <w:t>Notes</w:t>
-      </w:r>
+      </w:pPr>
       <w:r>
         <w:rPr>
           <w:b/>
           <w:sz w:val="28"/>
           <w:szCs w:val="28"/>
         </w:rPr>
+        <w:t>Notes</w:t>
+      </w:r>
+      <w:r>
+        <w:rPr>
+          <w:b/>
+          <w:sz w:val="28"/>
+          <w:szCs w:val="28"/>
+        </w:rPr>
         <w:t>:</w:t>
       </w:r>
     </w:p>
@@ -1213,13 +1207,18 @@
       <w:pPr>
         <w:pStyle w:val="ListParagraph"/>
         <w:shd w:val="clear" w:color="auto" w:fill="FFFFFF" w:themeFill="background1"/>
-        <w:spacing w:after="0"/>
         <w:ind w:left="0"/>
         <w:rPr>
           <w:rFonts w:ascii="Courier New" w:hAnsi="Courier New" w:cs="Courier New"/>
           <w:sz w:val="18"/>
         </w:rPr>
       </w:pPr>
+      <w:r>
+        <w:t xml:space="preserve">This terraform module is set up to </w:t>
+      </w:r>
+      <w:r>
+        <w:t>automatically rotate the control plane and webhook TLS credentials.  It relies upon Cert Manager which must be installed in your Kubernetes cluster prior to deploying this module.</w:t>
+      </w:r>
     </w:p>
     <w:p>
       <w:pPr>
@@ -1331,6 +1330,36 @@
         <w:shd w:val="clear" w:color="auto" w:fill="FFFFFF" w:themeFill="background1"/>
         <w:ind w:left="0"/>
       </w:pPr>
+    </w:p>
+    <w:p>
+      <w:pPr>
+        <w:pStyle w:val="ListParagraph"/>
+        <w:shd w:val="clear" w:color="auto" w:fill="FFFFFF" w:themeFill="background1"/>
+        <w:ind w:left="0"/>
+      </w:pPr>
+      <w:proofErr w:type="spellStart"/>
+      <w:r>
+        <w:t>CertManager</w:t>
+      </w:r>
+      <w:proofErr w:type="spellEnd"/>
+      <w:r>
+        <w:t>:</w:t>
+      </w:r>
+    </w:p>
+    <w:p>
+      <w:pPr>
+        <w:pStyle w:val="ListParagraph"/>
+        <w:shd w:val="clear" w:color="auto" w:fill="FFFFFF" w:themeFill="background1"/>
+        <w:ind w:left="0"/>
+      </w:pPr>
+      <w:hyperlink r:id="rId15" w:history="1">
+        <w:r>
+          <w:rPr>
+            <w:rStyle w:val="Hyperlink"/>
+          </w:rPr>
+          <w:t>https://cert-manager.io/docs</w:t>
+        </w:r>
+      </w:hyperlink>
     </w:p>
     <w:p>
       <w:pPr>
@@ -1350,7 +1379,7 @@
 </file>
 
 <file path=word/numbering.xml><?xml version="1.0" encoding="utf-8"?>
-<w:numbering xmlns:wpc="http://schemas.microsoft.com/office/word/2010/wordprocessingCanvas" xmlns:cx="http://schemas.microsoft.com/office/drawing/2014/chartex" xmlns:cx1="http://schemas.microsoft.com/office/drawing/2015/9/8/chartex" xmlns:cx2="http://schemas.microsoft.com/office/drawing/2015/10/21/chartex" xmlns:cx3="http://schemas.microsoft.com/office/drawing/2016/5/9/chartex" xmlns:cx4="http://schemas.microsoft.com/office/drawing/2016/5/10/chartex" xmlns:cx5="http://schemas.microsoft.com/office/drawing/2016/5/11/chartex" xmlns:cx6="http://schemas.microsoft.com/office/drawing/2016/5/12/chartex" xmlns:cx7="http://schemas.microsoft.com/office/drawing/2016/5/13/chartex" xmlns:cx8="http://schemas.microsoft.com/office/drawing/2016/5/14/chartex" xmlns:mc="http://schemas.openxmlformats.org/markup-compatibility/2006" xmlns:aink="http://schemas.microsoft.com/office/drawing/2016/ink" xmlns:am3d="http://schemas.microsoft.com/office/drawing/2017/model3d" xmlns:o="urn:schemas-microsoft-com:office:office" xmlns:r="http://schemas.openxmlformats.org/officeDocument/2006/relationships" xmlns:m="http://schemas.openxmlformats.org/officeDocument/2006/math" xmlns:v="urn:schemas-microsoft-com:vml" xmlns:wp14="http://schemas.microsoft.com/office/word/2010/wordprocessingDrawing" xmlns:wp="http://schemas.openxmlformats.org/drawingml/2006/wordprocessingDrawing" xmlns:w10="urn:schemas-microsoft-com:office:word" xmlns:w="http://schemas.openxmlformats.org/wordprocessingml/2006/main" xmlns:w14="http://schemas.microsoft.com/office/word/2010/wordml" xmlns:w15="http://schemas.microsoft.com/office/word/2012/wordml" xmlns:w16cid="http://schemas.microsoft.com/office/word/2016/wordml/cid" xmlns:w16se="http://schemas.microsoft.com/office/word/2015/wordml/symex" xmlns:wpg="http://schemas.microsoft.com/office/word/2010/wordprocessingGroup" xmlns:wpi="http://schemas.microsoft.com/office/word/2010/wordprocessingInk" xmlns:wne="http://schemas.microsoft.com/office/word/2006/wordml" xmlns:wps="http://schemas.microsoft.com/office/word/2010/wordprocessingShape" mc:Ignorable="w14 w15 w16se w16cid wp14">
+<w:numbering xmlns:wpc="http://schemas.microsoft.com/office/word/2010/wordprocessingCanvas" xmlns:cx="http://schemas.microsoft.com/office/drawing/2014/chartex" xmlns:cx1="http://schemas.microsoft.com/office/drawing/2015/9/8/chartex" xmlns:cx2="http://schemas.microsoft.com/office/drawing/2015/10/21/chartex" xmlns:cx3="http://schemas.microsoft.com/office/drawing/2016/5/9/chartex" xmlns:cx4="http://schemas.microsoft.com/office/drawing/2016/5/10/chartex" xmlns:cx5="http://schemas.microsoft.com/office/drawing/2016/5/11/chartex" xmlns:cx6="http://schemas.microsoft.com/office/drawing/2016/5/12/chartex" xmlns:cx7="http://schemas.microsoft.com/office/drawing/2016/5/13/chartex" xmlns:cx8="http://schemas.microsoft.com/office/drawing/2016/5/14/chartex" xmlns:mc="http://schemas.openxmlformats.org/markup-compatibility/2006" xmlns:aink="http://schemas.microsoft.com/office/drawing/2016/ink" xmlns:am3d="http://schemas.microsoft.com/office/drawing/2017/model3d" xmlns:o="urn:schemas-microsoft-com:office:office" xmlns:r="http://schemas.openxmlformats.org/officeDocument/2006/relationships" xmlns:m="http://schemas.openxmlformats.org/officeDocument/2006/math" xmlns:v="urn:schemas-microsoft-com:vml" xmlns:wp14="http://schemas.microsoft.com/office/word/2010/wordprocessingDrawing" xmlns:wp="http://schemas.openxmlformats.org/drawingml/2006/wordprocessingDrawing" xmlns:w10="urn:schemas-microsoft-com:office:word" xmlns:w="http://schemas.openxmlformats.org/wordprocessingml/2006/main" xmlns:w14="http://schemas.microsoft.com/office/word/2010/wordml" xmlns:w15="http://schemas.microsoft.com/office/word/2012/wordml" xmlns:w16cex="http://schemas.microsoft.com/office/word/2018/wordml/cex" xmlns:w16cid="http://schemas.microsoft.com/office/word/2016/wordml/cid" xmlns:w16="http://schemas.microsoft.com/office/word/2018/wordml" xmlns:w16se="http://schemas.microsoft.com/office/word/2015/wordml/symex" xmlns:wpg="http://schemas.microsoft.com/office/word/2010/wordprocessingGroup" xmlns:wpi="http://schemas.microsoft.com/office/word/2010/wordprocessingInk" xmlns:wne="http://schemas.microsoft.com/office/word/2006/wordml" xmlns:wps="http://schemas.microsoft.com/office/word/2010/wordprocessingShape" mc:Ignorable="w14 w15 w16se w16cid w16 w16cex wp14">
   <w:abstractNum w:abstractNumId="0" w15:restartNumberingAfterBreak="0">
     <w:nsid w:val="1B0B3BDD"/>
     <w:multiLevelType w:val="hybridMultilevel"/>
@@ -1768,7 +1797,7 @@
 </file>
 
 <file path=word/styles.xml><?xml version="1.0" encoding="utf-8"?>
-<w:styles xmlns:mc="http://schemas.openxmlformats.org/markup-compatibility/2006" xmlns:r="http://schemas.openxmlformats.org/officeDocument/2006/relationships" xmlns:w="http://schemas.openxmlformats.org/wordprocessingml/2006/main" xmlns:w14="http://schemas.microsoft.com/office/word/2010/wordml" xmlns:w15="http://schemas.microsoft.com/office/word/2012/wordml" xmlns:w16cid="http://schemas.microsoft.com/office/word/2016/wordml/cid" xmlns:w16se="http://schemas.microsoft.com/office/word/2015/wordml/symex" mc:Ignorable="w14 w15 w16se w16cid">
+<w:styles xmlns:mc="http://schemas.openxmlformats.org/markup-compatibility/2006" xmlns:r="http://schemas.openxmlformats.org/officeDocument/2006/relationships" xmlns:w="http://schemas.openxmlformats.org/wordprocessingml/2006/main" xmlns:w14="http://schemas.microsoft.com/office/word/2010/wordml" xmlns:w15="http://schemas.microsoft.com/office/word/2012/wordml" xmlns:w16cex="http://schemas.microsoft.com/office/word/2018/wordml/cex" xmlns:w16cid="http://schemas.microsoft.com/office/word/2016/wordml/cid" xmlns:w16="http://schemas.microsoft.com/office/word/2018/wordml" xmlns:w16se="http://schemas.microsoft.com/office/word/2015/wordml/symex" mc:Ignorable="w14 w15 w16se w16cid w16 w16cex">
   <w:docDefaults>
     <w:rPrDefault>
       <w:rPr>
@@ -1890,6 +1919,7 @@
     <w:lsdException w:name="HTML Sample" w:semiHidden="1" w:unhideWhenUsed="1"/>
     <w:lsdException w:name="HTML Typewriter" w:semiHidden="1" w:unhideWhenUsed="1"/>
     <w:lsdException w:name="HTML Variable" w:semiHidden="1" w:unhideWhenUsed="1"/>
+    <w:lsdException w:name="Normal Table" w:semiHidden="1" w:unhideWhenUsed="1"/>
     <w:lsdException w:name="annotation subject" w:semiHidden="1" w:unhideWhenUsed="1"/>
     <w:lsdException w:name="No List" w:semiHidden="1" w:unhideWhenUsed="1"/>
     <w:lsdException w:name="Outline List 1" w:semiHidden="1" w:unhideWhenUsed="1"/>
@@ -1932,8 +1962,11 @@
     <w:lsdException w:name="Table Contemporary" w:semiHidden="1" w:unhideWhenUsed="1"/>
     <w:lsdException w:name="Table Elegant" w:semiHidden="1" w:unhideWhenUsed="1"/>
     <w:lsdException w:name="Table Professional" w:semiHidden="1" w:unhideWhenUsed="1"/>
+    <w:lsdException w:name="Table Subtle 1" w:semiHidden="1" w:unhideWhenUsed="1"/>
     <w:lsdException w:name="Table Subtle 2" w:semiHidden="1" w:unhideWhenUsed="1"/>
     <w:lsdException w:name="Table Web 1" w:semiHidden="1" w:unhideWhenUsed="1"/>
+    <w:lsdException w:name="Table Web 2" w:semiHidden="1" w:unhideWhenUsed="1"/>
+    <w:lsdException w:name="Table Web 3" w:semiHidden="1" w:unhideWhenUsed="1"/>
     <w:lsdException w:name="Balloon Text" w:semiHidden="1" w:unhideWhenUsed="1"/>
     <w:lsdException w:name="Table Grid" w:uiPriority="39"/>
     <w:lsdException w:name="Table Theme" w:semiHidden="1" w:unhideWhenUsed="1"/>
@@ -2593,12 +2626,6 @@
 </file>
 
 <file path=customXml/item1.xml><?xml version="1.0" encoding="utf-8"?>
-<p:properties xmlns:p="http://schemas.microsoft.com/office/2006/metadata/properties" xmlns:xsi="http://www.w3.org/2001/XMLSchema-instance" xmlns:pc="http://schemas.microsoft.com/office/infopath/2007/PartnerControls">
-  <documentManagement/>
-</p:properties>
-</file>
-
-<file path=customXml/item2.xml><?xml version="1.0" encoding="utf-8"?>
 <ct:contentTypeSchema xmlns:ct="http://schemas.microsoft.com/office/2006/metadata/contentType" xmlns:ma="http://schemas.microsoft.com/office/2006/metadata/properties/metaAttributes" ct:_="" ma:_="" ma:contentTypeName="Document" ma:contentTypeID="0x010100547FDCC2B511A24AA1D6BA2194B4DF3E" ma:contentTypeVersion="2" ma:contentTypeDescription="Create a new document." ma:contentTypeScope="" ma:versionID="c40d42fd4e6c668326530c07179c4095">
   <xsd:schema xmlns:xsd="http://www.w3.org/2001/XMLSchema" xmlns:xs="http://www.w3.org/2001/XMLSchema" xmlns:p="http://schemas.microsoft.com/office/2006/metadata/properties" xmlns:ns2="7ffb8b7a-70b1-4b43-8c0f-cdd43cf0ccc9" targetNamespace="http://schemas.microsoft.com/office/2006/metadata/properties" ma:root="true" ma:fieldsID="7072dd43f5f91208602a6200ca6e1456" ns2:_="">
     <xsd:import namespace="7ffb8b7a-70b1-4b43-8c0f-cdd43cf0ccc9"/>
@@ -2730,6 +2757,12 @@
 </ct:contentTypeSchema>
 </file>
 
+<file path=customXml/item2.xml><?xml version="1.0" encoding="utf-8"?>
+<p:properties xmlns:p="http://schemas.microsoft.com/office/2006/metadata/properties" xmlns:xsi="http://www.w3.org/2001/XMLSchema-instance" xmlns:pc="http://schemas.microsoft.com/office/infopath/2007/PartnerControls">
+  <documentManagement/>
+</p:properties>
+</file>
+
 <file path=customXml/item3.xml><?xml version="1.0" encoding="utf-8"?>
 <?mso-contentType ?>
 <FormTemplates xmlns="http://schemas.microsoft.com/sharepoint/v3/contenttype/forms">
@@ -2740,15 +2773,6 @@
 </file>
 
 <file path=customXml/itemProps1.xml><?xml version="1.0" encoding="utf-8"?>
-<ds:datastoreItem xmlns:ds="http://schemas.openxmlformats.org/officeDocument/2006/customXml" ds:itemID="{C07951BE-4086-4A6B-84EC-75B92D7B3177}">
-  <ds:schemaRefs>
-    <ds:schemaRef ds:uri="http://schemas.microsoft.com/office/2006/metadata/properties"/>
-    <ds:schemaRef ds:uri="http://schemas.microsoft.com/office/infopath/2007/PartnerControls"/>
-  </ds:schemaRefs>
-</ds:datastoreItem>
-</file>
-
-<file path=customXml/itemProps2.xml><?xml version="1.0" encoding="utf-8"?>
 <ds:datastoreItem xmlns:ds="http://schemas.openxmlformats.org/officeDocument/2006/customXml" ds:itemID="{E1A4FDF1-65A8-44B8-BC01-B7F32E9CDE03}">
   <ds:schemaRefs>
     <ds:schemaRef ds:uri="http://schemas.microsoft.com/office/2006/metadata/contentType"/>
@@ -2766,6 +2790,15 @@
 </ds:datastoreItem>
 </file>
 
+<file path=customXml/itemProps2.xml><?xml version="1.0" encoding="utf-8"?>
+<ds:datastoreItem xmlns:ds="http://schemas.openxmlformats.org/officeDocument/2006/customXml" ds:itemID="{C07951BE-4086-4A6B-84EC-75B92D7B3177}">
+  <ds:schemaRefs>
+    <ds:schemaRef ds:uri="http://schemas.microsoft.com/office/2006/metadata/properties"/>
+    <ds:schemaRef ds:uri="http://schemas.microsoft.com/office/infopath/2007/PartnerControls"/>
+  </ds:schemaRefs>
+</ds:datastoreItem>
+</file>
+
 <file path=customXml/itemProps3.xml><?xml version="1.0" encoding="utf-8"?>
 <ds:datastoreItem xmlns:ds="http://schemas.openxmlformats.org/officeDocument/2006/customXml" ds:itemID="{1AC07CCA-C120-4A18-BCAD-8FFE4A2B2B6A}">
   <ds:schemaRefs>
